--- a/2_cmake/00_hello/readme.docx
+++ b/2_cmake/00_hello/readme.docx
@@ -2,6 +2,67 @@
 <file path=word/document.xml><?xml version="1.0" encoding="utf-8"?>
 <w:document xmlns:wpc="http://schemas.microsoft.com/office/word/2010/wordprocessingCanvas" xmlns:cx="http://schemas.microsoft.com/office/drawing/2014/chartex" xmlns:cx1="http://schemas.microsoft.com/office/drawing/2015/9/8/chartex" xmlns:cx2="http://schemas.microsoft.com/office/drawing/2015/10/21/chartex" xmlns:cx3="http://schemas.microsoft.com/office/drawing/2016/5/9/chartex" xmlns:cx4="http://schemas.microsoft.com/office/drawing/2016/5/10/chartex" xmlns:cx5="http://schemas.microsoft.com/office/drawing/2016/5/11/chartex" xmlns:cx6="http://schemas.microsoft.com/office/drawing/2016/5/12/chartex" xmlns:cx7="http://schemas.microsoft.com/office/drawing/2016/5/13/chartex" xmlns:cx8="http://schemas.microsoft.com/office/drawing/2016/5/14/chartex" xmlns:mc="http://schemas.openxmlformats.org/markup-compatibility/2006" xmlns:aink="http://schemas.microsoft.com/office/drawing/2016/ink" xmlns:am3d="http://schemas.microsoft.com/office/drawing/2017/model3d" xmlns:o="urn:schemas-microsoft-com:office:office" xmlns:r="http://schemas.openxmlformats.org/officeDocument/2006/relationships" xmlns:m="http://schemas.openxmlformats.org/officeDocument/2006/math" xmlns:v="urn:schemas-microsoft-com:vml" xmlns:wp14="http://schemas.microsoft.com/office/word/2010/wordprocessingDrawing" xmlns:wp="http://schemas.openxmlformats.org/drawingml/2006/wordprocessingDrawing" xmlns:w10="urn:schemas-microsoft-com:office:word" xmlns:w="http://schemas.openxmlformats.org/wordprocessingml/2006/main" xmlns:w14="http://schemas.microsoft.com/office/word/2010/wordml" xmlns:w15="http://schemas.microsoft.com/office/word/2012/wordml" xmlns:w16cid="http://schemas.microsoft.com/office/word/2016/wordml/cid" xmlns:w16se="http://schemas.microsoft.com/office/word/2015/wordml/symex" xmlns:wpg="http://schemas.microsoft.com/office/word/2010/wordprocessingGroup" xmlns:wpi="http://schemas.microsoft.com/office/word/2010/wordprocessingInk" xmlns:wne="http://schemas.microsoft.com/office/word/2006/wordml" xmlns:wps="http://schemas.microsoft.com/office/word/2010/wordprocessingShape" mc:Ignorable="w14 w15 w16se w16cid wp14">
   <w:body>
+    <w:p>
+      <w:pPr>
+        <w:pStyle w:val="NoSpacing"/>
+        <w:rPr>
+          <w:b/>
+        </w:rPr>
+      </w:pPr>
+      <w:r>
+        <w:rPr>
+          <w:b/>
+        </w:rPr>
+        <w:fldChar w:fldCharType="begin"/>
+      </w:r>
+      <w:r>
+        <w:rPr>
+          <w:b/>
+        </w:rPr>
+        <w:instrText xml:space="preserve"> HYPERLINK "</w:instrText>
+      </w:r>
+      <w:r>
+        <w:rPr>
+          <w:b/>
+        </w:rPr>
+        <w:instrText>https://youtu.be/OSvAeb99YcM?t=614</w:instrText>
+      </w:r>
+      <w:r>
+        <w:rPr>
+          <w:b/>
+        </w:rPr>
+        <w:instrText xml:space="preserve">" </w:instrText>
+      </w:r>
+      <w:r>
+        <w:rPr>
+          <w:b/>
+        </w:rPr>
+        <w:fldChar w:fldCharType="separate"/>
+      </w:r>
+      <w:r>
+        <w:rPr>
+          <w:rStyle w:val="Hyperlink"/>
+          <w:b/>
+        </w:rPr>
+        <w:t>https://youtu.be/OSvAeb99YcM?t=614</w:t>
+      </w:r>
+      <w:r>
+        <w:rPr>
+          <w:b/>
+        </w:rPr>
+        <w:fldChar w:fldCharType="end"/>
+      </w:r>
+      <w:bookmarkStart w:id="0" w:name="_GoBack"/>
+      <w:bookmarkEnd w:id="0"/>
+    </w:p>
+    <w:p>
+      <w:pPr>
+        <w:pStyle w:val="NoSpacing"/>
+        <w:rPr>
+          <w:b/>
+        </w:rPr>
+      </w:pPr>
+    </w:p>
     <w:p>
       <w:pPr>
         <w:pStyle w:val="NoSpacing"/>
@@ -97,10 +158,7 @@
         </w:rPr>
       </w:pPr>
       <w:r>
-        <w:t>C:\&gt;</w:t>
-      </w:r>
-      <w:r>
-        <w:t xml:space="preserve"> </w:t>
+        <w:t xml:space="preserve">C:\&gt; </w:t>
       </w:r>
       <w:proofErr w:type="spellStart"/>
       <w:r>
@@ -564,6 +622,7 @@
         <w:rPr>
           <w:noProof/>
         </w:rPr>
+        <w:lastRenderedPageBreak/>
         <w:drawing>
           <wp:inline distT="0" distB="0" distL="0" distR="0" wp14:anchorId="6EE61058" wp14:editId="4519EF09">
             <wp:extent cx="3625850" cy="1159807"/>
@@ -609,7 +668,6 @@
         <w:rPr>
           <w:noProof/>
         </w:rPr>
-        <w:lastRenderedPageBreak/>
         <w:drawing>
           <wp:inline distT="0" distB="0" distL="0" distR="0" wp14:anchorId="344B46D9" wp14:editId="4CCB8CD0">
             <wp:extent cx="5937250" cy="4121150"/>
@@ -733,6 +791,7 @@
         <w:rPr>
           <w:b/>
         </w:rPr>
+        <w:lastRenderedPageBreak/>
         <w:t>Change to x86-debug:</w:t>
       </w:r>
       <w:r>
@@ -2794,8 +2853,6 @@
       <w:pPr>
         <w:pStyle w:val="NoSpacing"/>
       </w:pPr>
-      <w:bookmarkStart w:id="0" w:name="_GoBack"/>
-      <w:bookmarkEnd w:id="0"/>
       <w:r>
         <w:rPr>
           <w:noProof/>
